--- a/Diario/2021.10.07.docx
+++ b/Diario/2021.10.07.docx
@@ -114,14 +114,22 @@
               <w:rPr>
                 <w:rFonts w:ascii="Arial" w:hAnsi="Arial" w:cs="Arial"/>
               </w:rPr>
-              <w:t>30</w:t>
+              <w:t>10</w:t>
             </w:r>
             <w:r>
               <w:rPr>
                 <w:rFonts w:ascii="Arial" w:hAnsi="Arial" w:cs="Arial"/>
               </w:rPr>
-              <w:t>.09</w:t>
+              <w:t>.</w:t>
             </w:r>
+            <w:r>
+              <w:rPr>
+                <w:rFonts w:ascii="Arial" w:hAnsi="Arial" w:cs="Arial"/>
+              </w:rPr>
+              <w:t>10</w:t>
+            </w:r>
+            <w:bookmarkStart w:id="0" w:name="_GoBack"/>
+            <w:bookmarkEnd w:id="0"/>
             <w:r>
               <w:rPr>
                 <w:rFonts w:ascii="Arial" w:hAnsi="Arial" w:cs="Arial"/>
@@ -160,9 +168,9 @@
                 <w:rFonts w:ascii="Arial" w:hAnsi="Arial" w:cs="Arial"/>
               </w:rPr>
             </w:pPr>
-            <w:bookmarkStart w:id="0" w:name="OLE_LINK10"/>
-            <w:bookmarkStart w:id="1" w:name="OLE_LINK11"/>
-            <w:bookmarkStart w:id="2" w:name="OLE_LINK12"/>
+            <w:bookmarkStart w:id="1" w:name="OLE_LINK10"/>
+            <w:bookmarkStart w:id="2" w:name="OLE_LINK11"/>
+            <w:bookmarkStart w:id="3" w:name="OLE_LINK12"/>
             <w:r>
               <w:rPr>
                 <w:rFonts w:ascii="Arial" w:hAnsi="Arial" w:cs="Arial"/>
@@ -206,9 +214,9 @@
           </w:p>
         </w:tc>
       </w:tr>
-      <w:bookmarkEnd w:id="0"/>
       <w:bookmarkEnd w:id="1"/>
       <w:bookmarkEnd w:id="2"/>
+      <w:bookmarkEnd w:id="3"/>
     </w:tbl>
     <w:p>
       <w:pPr>
@@ -421,8 +429,6 @@
               </w:rPr>
               <w:t>Cominciare ad abbellire il css.</w:t>
             </w:r>
-            <w:bookmarkStart w:id="3" w:name="_GoBack"/>
-            <w:bookmarkEnd w:id="3"/>
           </w:p>
         </w:tc>
       </w:tr>
@@ -3938,6 +3944,7 @@
     <w:rsid w:val="003F61E7"/>
     <w:rsid w:val="004108D2"/>
     <w:rsid w:val="00417A30"/>
+    <w:rsid w:val="00447518"/>
     <w:rsid w:val="00453BEA"/>
     <w:rsid w:val="004576F0"/>
     <w:rsid w:val="00465B6E"/>
@@ -4826,7 +4833,7 @@
 </file>
 
 <file path=customXml/itemProps1.xml><?xml version="1.0" encoding="utf-8"?>
-<ds:datastoreItem xmlns:ds="http://schemas.openxmlformats.org/officeDocument/2006/customXml" ds:itemID="{67928C15-19B7-485E-A784-2E0608B5A62D}">
+<ds:datastoreItem xmlns:ds="http://schemas.openxmlformats.org/officeDocument/2006/customXml" ds:itemID="{C3C71882-EEB3-4468-A9D9-17A1A3687D4B}">
   <ds:schemaRefs>
     <ds:schemaRef ds:uri="http://schemas.openxmlformats.org/officeDocument/2006/bibliography"/>
   </ds:schemaRefs>

--- a/Diario/2021.10.07.docx
+++ b/Diario/2021.10.07.docx
@@ -114,7 +114,7 @@
               <w:rPr>
                 <w:rFonts w:ascii="Arial" w:hAnsi="Arial" w:cs="Arial"/>
               </w:rPr>
-              <w:t>10</w:t>
+              <w:t>07</w:t>
             </w:r>
             <w:r>
               <w:rPr>
@@ -128,8 +128,6 @@
               </w:rPr>
               <w:t>10</w:t>
             </w:r>
-            <w:bookmarkStart w:id="0" w:name="_GoBack"/>
-            <w:bookmarkEnd w:id="0"/>
             <w:r>
               <w:rPr>
                 <w:rFonts w:ascii="Arial" w:hAnsi="Arial" w:cs="Arial"/>
@@ -168,9 +166,9 @@
                 <w:rFonts w:ascii="Arial" w:hAnsi="Arial" w:cs="Arial"/>
               </w:rPr>
             </w:pPr>
-            <w:bookmarkStart w:id="1" w:name="OLE_LINK10"/>
-            <w:bookmarkStart w:id="2" w:name="OLE_LINK11"/>
-            <w:bookmarkStart w:id="3" w:name="OLE_LINK12"/>
+            <w:bookmarkStart w:id="0" w:name="OLE_LINK10"/>
+            <w:bookmarkStart w:id="1" w:name="OLE_LINK11"/>
+            <w:bookmarkStart w:id="2" w:name="OLE_LINK12"/>
             <w:r>
               <w:rPr>
                 <w:rFonts w:ascii="Arial" w:hAnsi="Arial" w:cs="Arial"/>
@@ -195,28 +193,14 @@
               <w:rPr>
                 <w:rFonts w:ascii="Arial" w:hAnsi="Arial" w:cs="Arial"/>
               </w:rPr>
-              <w:t xml:space="preserve">Ho scritto la classe Human, ho fatto in maniera che l’utente possa interagire con il programma e </w:t>
-            </w:r>
-            <w:proofErr w:type="gramStart"/>
-            <w:r>
-              <w:rPr>
-                <w:rFonts w:ascii="Arial" w:hAnsi="Arial" w:cs="Arial"/>
-              </w:rPr>
-              <w:t>gli human</w:t>
-            </w:r>
-            <w:proofErr w:type="gramEnd"/>
-            <w:r>
-              <w:rPr>
-                <w:rFonts w:ascii="Arial" w:hAnsi="Arial" w:cs="Arial"/>
-              </w:rPr>
-              <w:t xml:space="preserve"> che girano all’interno del canvas in maniera casuale si contagiano con una determinata percentuale.</w:t>
+              <w:t>Ho scritto la classe Human, ho fatto in maniera che l’utente possa interagire con il programma e gli human che girano all’interno del canvas in maniera casuale si contagiano con una determinata percentuale.</w:t>
             </w:r>
           </w:p>
         </w:tc>
       </w:tr>
+      <w:bookmarkEnd w:id="0"/>
       <w:bookmarkEnd w:id="1"/>
       <w:bookmarkEnd w:id="2"/>
-      <w:bookmarkEnd w:id="3"/>
     </w:tbl>
     <w:p>
       <w:pPr>
@@ -270,21 +254,7 @@
               <w:rPr>
                 <w:rFonts w:ascii="Arial" w:hAnsi="Arial" w:cs="Arial"/>
               </w:rPr>
-              <w:t xml:space="preserve">Avevo cominciato a muovere </w:t>
-            </w:r>
-            <w:proofErr w:type="gramStart"/>
-            <w:r>
-              <w:rPr>
-                <w:rFonts w:ascii="Arial" w:hAnsi="Arial" w:cs="Arial"/>
-              </w:rPr>
-              <w:t>gli human</w:t>
-            </w:r>
-            <w:proofErr w:type="gramEnd"/>
-            <w:r>
-              <w:rPr>
-                <w:rFonts w:ascii="Arial" w:hAnsi="Arial" w:cs="Arial"/>
-              </w:rPr>
-              <w:t xml:space="preserve"> cambiando la posizione in maniera casuale di 1 in una qualsiasi direzione, ma così rimanevano quasi sul posto.</w:t>
+              <w:t>Avevo cominciato a muovere gli human cambiando la posizione in maniera casuale di 1 in una qualsiasi direzione, ma così rimanevano quasi sul posto.</w:t>
             </w:r>
           </w:p>
           <w:p>
@@ -297,21 +267,7 @@
               <w:rPr>
                 <w:rFonts w:ascii="Arial" w:hAnsi="Arial" w:cs="Arial"/>
               </w:rPr>
-              <w:t xml:space="preserve">Ho risolto il problema assegnando una direzione di movimento che cambia in maniera casuale ma di rado così che </w:t>
-            </w:r>
-            <w:proofErr w:type="gramStart"/>
-            <w:r>
-              <w:rPr>
-                <w:rFonts w:ascii="Arial" w:hAnsi="Arial" w:cs="Arial"/>
-              </w:rPr>
-              <w:t>gli human</w:t>
-            </w:r>
-            <w:proofErr w:type="gramEnd"/>
-            <w:r>
-              <w:rPr>
-                <w:rFonts w:ascii="Arial" w:hAnsi="Arial" w:cs="Arial"/>
-              </w:rPr>
-              <w:t xml:space="preserve"> si spostino più liberamente all’interno del campo.</w:t>
+              <w:t>Ho risolto il problema assegnando una direzione di movimento che cambia in maniera casuale ma di rado così che gli human si spostino più liberamente all’interno del campo.</w:t>
             </w:r>
           </w:p>
         </w:tc>
@@ -441,8 +397,12 @@
       </w:pPr>
     </w:p>
     <w:sectPr>
-      <w:headerReference w:type="default" r:id="rId8"/>
-      <w:footerReference w:type="default" r:id="rId9"/>
+      <w:headerReference w:type="even" r:id="rId8"/>
+      <w:headerReference w:type="default" r:id="rId9"/>
+      <w:footerReference w:type="even" r:id="rId10"/>
+      <w:footerReference w:type="default" r:id="rId11"/>
+      <w:headerReference w:type="first" r:id="rId12"/>
+      <w:footerReference w:type="first" r:id="rId13"/>
       <w:pgSz w:w="11906" w:h="16838"/>
       <w:pgMar w:top="1135" w:right="1134" w:bottom="993" w:left="1134" w:header="708" w:footer="314" w:gutter="0"/>
       <w:cols w:space="708"/>
@@ -481,6 +441,16 @@
 <w:ftr xmlns:wpc="http://schemas.microsoft.com/office/word/2010/wordprocessingCanvas" xmlns:cx="http://schemas.microsoft.com/office/drawing/2014/chartex" xmlns:cx1="http://schemas.microsoft.com/office/drawing/2015/9/8/chartex" xmlns:cx2="http://schemas.microsoft.com/office/drawing/2015/10/21/chartex" xmlns:cx3="http://schemas.microsoft.com/office/drawing/2016/5/9/chartex" xmlns:cx4="http://schemas.microsoft.com/office/drawing/2016/5/10/chartex" xmlns:cx5="http://schemas.microsoft.com/office/drawing/2016/5/11/chartex" xmlns:cx6="http://schemas.microsoft.com/office/drawing/2016/5/12/chartex" xmlns:cx7="http://schemas.microsoft.com/office/drawing/2016/5/13/chartex" xmlns:cx8="http://schemas.microsoft.com/office/drawing/2016/5/14/chartex" xmlns:mc="http://schemas.openxmlformats.org/markup-compatibility/2006" xmlns:aink="http://schemas.microsoft.com/office/drawing/2016/ink" xmlns:am3d="http://schemas.microsoft.com/office/drawing/2017/model3d" xmlns:o="urn:schemas-microsoft-com:office:office" xmlns:r="http://schemas.openxmlformats.org/officeDocument/2006/relationships" xmlns:m="http://schemas.openxmlformats.org/officeDocument/2006/math" xmlns:v="urn:schemas-microsoft-com:vml" xmlns:wp14="http://schemas.microsoft.com/office/word/2010/wordprocessingDrawing" xmlns:wp="http://schemas.openxmlformats.org/drawingml/2006/wordprocessingDrawing" xmlns:w10="urn:schemas-microsoft-com:office:word" xmlns:w="http://schemas.openxmlformats.org/wordprocessingml/2006/main" xmlns:w14="http://schemas.microsoft.com/office/word/2010/wordml" xmlns:w15="http://schemas.microsoft.com/office/word/2012/wordml" xmlns:w16cid="http://schemas.microsoft.com/office/word/2016/wordml/cid" xmlns:w16se="http://schemas.microsoft.com/office/word/2015/wordml/symex" xmlns:wpg="http://schemas.microsoft.com/office/word/2010/wordprocessingGroup" xmlns:wpi="http://schemas.microsoft.com/office/word/2010/wordprocessingInk" xmlns:wne="http://schemas.microsoft.com/office/word/2006/wordml" xmlns:wps="http://schemas.microsoft.com/office/word/2010/wordprocessingShape" mc:Ignorable="w14 w15 w16se w16cid wp14">
   <w:p>
     <w:pPr>
+      <w:pStyle w:val="Pidipagina"/>
+    </w:pPr>
+  </w:p>
+</w:ftr>
+</file>
+
+<file path=word/footer2.xml><?xml version="1.0" encoding="utf-8"?>
+<w:ftr xmlns:wpc="http://schemas.microsoft.com/office/word/2010/wordprocessingCanvas" xmlns:cx="http://schemas.microsoft.com/office/drawing/2014/chartex" xmlns:cx1="http://schemas.microsoft.com/office/drawing/2015/9/8/chartex" xmlns:cx2="http://schemas.microsoft.com/office/drawing/2015/10/21/chartex" xmlns:cx3="http://schemas.microsoft.com/office/drawing/2016/5/9/chartex" xmlns:cx4="http://schemas.microsoft.com/office/drawing/2016/5/10/chartex" xmlns:cx5="http://schemas.microsoft.com/office/drawing/2016/5/11/chartex" xmlns:cx6="http://schemas.microsoft.com/office/drawing/2016/5/12/chartex" xmlns:cx7="http://schemas.microsoft.com/office/drawing/2016/5/13/chartex" xmlns:cx8="http://schemas.microsoft.com/office/drawing/2016/5/14/chartex" xmlns:mc="http://schemas.openxmlformats.org/markup-compatibility/2006" xmlns:aink="http://schemas.microsoft.com/office/drawing/2016/ink" xmlns:am3d="http://schemas.microsoft.com/office/drawing/2017/model3d" xmlns:o="urn:schemas-microsoft-com:office:office" xmlns:r="http://schemas.openxmlformats.org/officeDocument/2006/relationships" xmlns:m="http://schemas.openxmlformats.org/officeDocument/2006/math" xmlns:v="urn:schemas-microsoft-com:vml" xmlns:wp14="http://schemas.microsoft.com/office/word/2010/wordprocessingDrawing" xmlns:wp="http://schemas.openxmlformats.org/drawingml/2006/wordprocessingDrawing" xmlns:w10="urn:schemas-microsoft-com:office:word" xmlns:w="http://schemas.openxmlformats.org/wordprocessingml/2006/main" xmlns:w14="http://schemas.microsoft.com/office/word/2010/wordml" xmlns:w15="http://schemas.microsoft.com/office/word/2012/wordml" xmlns:w16cid="http://schemas.microsoft.com/office/word/2016/wordml/cid" xmlns:w16se="http://schemas.microsoft.com/office/word/2015/wordml/symex" xmlns:wpg="http://schemas.microsoft.com/office/word/2010/wordprocessingGroup" xmlns:wpi="http://schemas.microsoft.com/office/word/2010/wordprocessingInk" xmlns:wne="http://schemas.microsoft.com/office/word/2006/wordml" xmlns:wps="http://schemas.microsoft.com/office/word/2010/wordprocessingShape" mc:Ignorable="w14 w15 w16se w16cid wp14">
+  <w:p>
+    <w:pPr>
       <w:tabs>
         <w:tab w:val="right" w:pos="9498"/>
       </w:tabs>
@@ -491,7 +461,7 @@
     <w:sdt>
       <w:sdtPr>
         <w:rPr>
-          <w:rFonts w:ascii="Arial" w:hAnsi="Arial" w:cs="Arial"/>
+          <w:lang w:val="it-IT"/>
         </w:rPr>
         <w:alias w:val="Società"/>
         <w:id w:val="94679542"/>
@@ -501,13 +471,12 @@
         <w:dataBinding w:prefixMappings="xmlns:ns0='http://schemas.openxmlformats.org/officeDocument/2006/extended-properties'" w:xpath="/ns0:Properties[1]/ns0:Company[1]" w:storeItemID="{6668398D-A668-4E3E-A5EB-62B293D839F1}"/>
         <w:text/>
       </w:sdtPr>
-      <w:sdtEndPr/>
       <w:sdtContent>
         <w:r>
           <w:rPr>
-            <w:rFonts w:ascii="Arial" w:hAnsi="Arial" w:cs="Arial"/>
+            <w:lang w:val="it-IT"/>
           </w:rPr>
-          <w:t>Nome Progetto</w:t>
+          <w:t>CovidDiffusionSimulator</w:t>
         </w:r>
       </w:sdtContent>
     </w:sdt>
@@ -606,6 +575,16 @@
       </w:rPr>
       <w:fldChar w:fldCharType="end"/>
     </w:r>
+  </w:p>
+</w:ftr>
+</file>
+
+<file path=word/footer3.xml><?xml version="1.0" encoding="utf-8"?>
+<w:ftr xmlns:wpc="http://schemas.microsoft.com/office/word/2010/wordprocessingCanvas" xmlns:cx="http://schemas.microsoft.com/office/drawing/2014/chartex" xmlns:cx1="http://schemas.microsoft.com/office/drawing/2015/9/8/chartex" xmlns:cx2="http://schemas.microsoft.com/office/drawing/2015/10/21/chartex" xmlns:cx3="http://schemas.microsoft.com/office/drawing/2016/5/9/chartex" xmlns:cx4="http://schemas.microsoft.com/office/drawing/2016/5/10/chartex" xmlns:cx5="http://schemas.microsoft.com/office/drawing/2016/5/11/chartex" xmlns:cx6="http://schemas.microsoft.com/office/drawing/2016/5/12/chartex" xmlns:cx7="http://schemas.microsoft.com/office/drawing/2016/5/13/chartex" xmlns:cx8="http://schemas.microsoft.com/office/drawing/2016/5/14/chartex" xmlns:mc="http://schemas.openxmlformats.org/markup-compatibility/2006" xmlns:aink="http://schemas.microsoft.com/office/drawing/2016/ink" xmlns:am3d="http://schemas.microsoft.com/office/drawing/2017/model3d" xmlns:o="urn:schemas-microsoft-com:office:office" xmlns:r="http://schemas.openxmlformats.org/officeDocument/2006/relationships" xmlns:m="http://schemas.openxmlformats.org/officeDocument/2006/math" xmlns:v="urn:schemas-microsoft-com:vml" xmlns:wp14="http://schemas.microsoft.com/office/word/2010/wordprocessingDrawing" xmlns:wp="http://schemas.openxmlformats.org/drawingml/2006/wordprocessingDrawing" xmlns:w10="urn:schemas-microsoft-com:office:word" xmlns:w="http://schemas.openxmlformats.org/wordprocessingml/2006/main" xmlns:w14="http://schemas.microsoft.com/office/word/2010/wordml" xmlns:w15="http://schemas.microsoft.com/office/word/2012/wordml" xmlns:w16cid="http://schemas.microsoft.com/office/word/2016/wordml/cid" xmlns:w16se="http://schemas.microsoft.com/office/word/2015/wordml/symex" xmlns:wpg="http://schemas.microsoft.com/office/word/2010/wordprocessingGroup" xmlns:wpi="http://schemas.microsoft.com/office/word/2010/wordprocessingInk" xmlns:wne="http://schemas.microsoft.com/office/word/2006/wordml" xmlns:wps="http://schemas.microsoft.com/office/word/2010/wordprocessingShape" mc:Ignorable="w14 w15 w16se w16cid wp14">
+  <w:p>
+    <w:pPr>
+      <w:pStyle w:val="Pidipagina"/>
+    </w:pPr>
   </w:p>
 </w:ftr>
 </file>
@@ -639,6 +618,16 @@
 <w:hdr xmlns:wpc="http://schemas.microsoft.com/office/word/2010/wordprocessingCanvas" xmlns:cx="http://schemas.microsoft.com/office/drawing/2014/chartex" xmlns:cx1="http://schemas.microsoft.com/office/drawing/2015/9/8/chartex" xmlns:cx2="http://schemas.microsoft.com/office/drawing/2015/10/21/chartex" xmlns:cx3="http://schemas.microsoft.com/office/drawing/2016/5/9/chartex" xmlns:cx4="http://schemas.microsoft.com/office/drawing/2016/5/10/chartex" xmlns:cx5="http://schemas.microsoft.com/office/drawing/2016/5/11/chartex" xmlns:cx6="http://schemas.microsoft.com/office/drawing/2016/5/12/chartex" xmlns:cx7="http://schemas.microsoft.com/office/drawing/2016/5/13/chartex" xmlns:cx8="http://schemas.microsoft.com/office/drawing/2016/5/14/chartex" xmlns:mc="http://schemas.openxmlformats.org/markup-compatibility/2006" xmlns:aink="http://schemas.microsoft.com/office/drawing/2016/ink" xmlns:am3d="http://schemas.microsoft.com/office/drawing/2017/model3d" xmlns:o="urn:schemas-microsoft-com:office:office" xmlns:r="http://schemas.openxmlformats.org/officeDocument/2006/relationships" xmlns:m="http://schemas.openxmlformats.org/officeDocument/2006/math" xmlns:v="urn:schemas-microsoft-com:vml" xmlns:wp14="http://schemas.microsoft.com/office/word/2010/wordprocessingDrawing" xmlns:wp="http://schemas.openxmlformats.org/drawingml/2006/wordprocessingDrawing" xmlns:w10="urn:schemas-microsoft-com:office:word" xmlns:w="http://schemas.openxmlformats.org/wordprocessingml/2006/main" xmlns:w14="http://schemas.microsoft.com/office/word/2010/wordml" xmlns:w15="http://schemas.microsoft.com/office/word/2012/wordml" xmlns:w16cid="http://schemas.microsoft.com/office/word/2016/wordml/cid" xmlns:w16se="http://schemas.microsoft.com/office/word/2015/wordml/symex" xmlns:wpg="http://schemas.microsoft.com/office/word/2010/wordprocessingGroup" xmlns:wpi="http://schemas.microsoft.com/office/word/2010/wordprocessingInk" xmlns:wne="http://schemas.microsoft.com/office/word/2006/wordml" xmlns:wps="http://schemas.microsoft.com/office/word/2010/wordprocessingShape" mc:Ignorable="w14 w15 w16se w16cid wp14">
   <w:p>
     <w:pPr>
+      <w:pStyle w:val="Intestazione"/>
+    </w:pPr>
+  </w:p>
+</w:hdr>
+</file>
+
+<file path=word/header2.xml><?xml version="1.0" encoding="utf-8"?>
+<w:hdr xmlns:wpc="http://schemas.microsoft.com/office/word/2010/wordprocessingCanvas" xmlns:cx="http://schemas.microsoft.com/office/drawing/2014/chartex" xmlns:cx1="http://schemas.microsoft.com/office/drawing/2015/9/8/chartex" xmlns:cx2="http://schemas.microsoft.com/office/drawing/2015/10/21/chartex" xmlns:cx3="http://schemas.microsoft.com/office/drawing/2016/5/9/chartex" xmlns:cx4="http://schemas.microsoft.com/office/drawing/2016/5/10/chartex" xmlns:cx5="http://schemas.microsoft.com/office/drawing/2016/5/11/chartex" xmlns:cx6="http://schemas.microsoft.com/office/drawing/2016/5/12/chartex" xmlns:cx7="http://schemas.microsoft.com/office/drawing/2016/5/13/chartex" xmlns:cx8="http://schemas.microsoft.com/office/drawing/2016/5/14/chartex" xmlns:mc="http://schemas.openxmlformats.org/markup-compatibility/2006" xmlns:aink="http://schemas.microsoft.com/office/drawing/2016/ink" xmlns:am3d="http://schemas.microsoft.com/office/drawing/2017/model3d" xmlns:o="urn:schemas-microsoft-com:office:office" xmlns:r="http://schemas.openxmlformats.org/officeDocument/2006/relationships" xmlns:m="http://schemas.openxmlformats.org/officeDocument/2006/math" xmlns:v="urn:schemas-microsoft-com:vml" xmlns:wp14="http://schemas.microsoft.com/office/word/2010/wordprocessingDrawing" xmlns:wp="http://schemas.openxmlformats.org/drawingml/2006/wordprocessingDrawing" xmlns:w10="urn:schemas-microsoft-com:office:word" xmlns:w="http://schemas.openxmlformats.org/wordprocessingml/2006/main" xmlns:w14="http://schemas.microsoft.com/office/word/2010/wordml" xmlns:w15="http://schemas.microsoft.com/office/word/2012/wordml" xmlns:w16cid="http://schemas.microsoft.com/office/word/2016/wordml/cid" xmlns:w16se="http://schemas.microsoft.com/office/word/2015/wordml/symex" xmlns:wpg="http://schemas.microsoft.com/office/word/2010/wordprocessingGroup" xmlns:wpi="http://schemas.microsoft.com/office/word/2010/wordprocessingInk" xmlns:wne="http://schemas.microsoft.com/office/word/2006/wordml" xmlns:wps="http://schemas.microsoft.com/office/word/2010/wordprocessingShape" mc:Ignorable="w14 w15 w16se w16cid wp14">
+  <w:p>
+    <w:pPr>
       <w:rPr>
         <w:rFonts w:ascii="Arial" w:hAnsi="Arial" w:cs="Arial"/>
         <w:shd w:val="clear" w:color="auto" w:fill="000000" w:themeFill="text1"/>
@@ -650,6 +639,16 @@
       </w:rPr>
       <w:t>Nathan Ferrari</w:t>
     </w:r>
+  </w:p>
+</w:hdr>
+</file>
+
+<file path=word/header3.xml><?xml version="1.0" encoding="utf-8"?>
+<w:hdr xmlns:wpc="http://schemas.microsoft.com/office/word/2010/wordprocessingCanvas" xmlns:cx="http://schemas.microsoft.com/office/drawing/2014/chartex" xmlns:cx1="http://schemas.microsoft.com/office/drawing/2015/9/8/chartex" xmlns:cx2="http://schemas.microsoft.com/office/drawing/2015/10/21/chartex" xmlns:cx3="http://schemas.microsoft.com/office/drawing/2016/5/9/chartex" xmlns:cx4="http://schemas.microsoft.com/office/drawing/2016/5/10/chartex" xmlns:cx5="http://schemas.microsoft.com/office/drawing/2016/5/11/chartex" xmlns:cx6="http://schemas.microsoft.com/office/drawing/2016/5/12/chartex" xmlns:cx7="http://schemas.microsoft.com/office/drawing/2016/5/13/chartex" xmlns:cx8="http://schemas.microsoft.com/office/drawing/2016/5/14/chartex" xmlns:mc="http://schemas.openxmlformats.org/markup-compatibility/2006" xmlns:aink="http://schemas.microsoft.com/office/drawing/2016/ink" xmlns:am3d="http://schemas.microsoft.com/office/drawing/2017/model3d" xmlns:o="urn:schemas-microsoft-com:office:office" xmlns:r="http://schemas.openxmlformats.org/officeDocument/2006/relationships" xmlns:m="http://schemas.openxmlformats.org/officeDocument/2006/math" xmlns:v="urn:schemas-microsoft-com:vml" xmlns:wp14="http://schemas.microsoft.com/office/word/2010/wordprocessingDrawing" xmlns:wp="http://schemas.openxmlformats.org/drawingml/2006/wordprocessingDrawing" xmlns:w10="urn:schemas-microsoft-com:office:word" xmlns:w="http://schemas.openxmlformats.org/wordprocessingml/2006/main" xmlns:w14="http://schemas.microsoft.com/office/word/2010/wordml" xmlns:w15="http://schemas.microsoft.com/office/word/2012/wordml" xmlns:w16cid="http://schemas.microsoft.com/office/word/2016/wordml/cid" xmlns:w16se="http://schemas.microsoft.com/office/word/2015/wordml/symex" xmlns:wpg="http://schemas.microsoft.com/office/word/2010/wordprocessingGroup" xmlns:wpi="http://schemas.microsoft.com/office/word/2010/wordprocessingInk" xmlns:wne="http://schemas.microsoft.com/office/word/2006/wordml" xmlns:wps="http://schemas.microsoft.com/office/word/2010/wordprocessingShape" mc:Ignorable="w14 w15 w16se w16cid wp14">
+  <w:p>
+    <w:pPr>
+      <w:pStyle w:val="Intestazione"/>
+    </w:pPr>
   </w:p>
 </w:hdr>
 </file>
@@ -4006,6 +4005,7 @@
     <w:rsid w:val="00AF0AA0"/>
     <w:rsid w:val="00B36B9F"/>
     <w:rsid w:val="00B5079C"/>
+    <w:rsid w:val="00BA25FC"/>
     <w:rsid w:val="00BD119E"/>
     <w:rsid w:val="00C22A10"/>
     <w:rsid w:val="00C57AC2"/>
@@ -4021,6 +4021,7 @@
     <w:rsid w:val="00D6666A"/>
     <w:rsid w:val="00D81F90"/>
     <w:rsid w:val="00DD4DB7"/>
+    <w:rsid w:val="00DD7333"/>
     <w:rsid w:val="00DE6AA0"/>
     <w:rsid w:val="00DF62F5"/>
     <w:rsid w:val="00E07B40"/>
@@ -4833,7 +4834,7 @@
 </file>
 
 <file path=customXml/itemProps1.xml><?xml version="1.0" encoding="utf-8"?>
-<ds:datastoreItem xmlns:ds="http://schemas.openxmlformats.org/officeDocument/2006/customXml" ds:itemID="{C3C71882-EEB3-4468-A9D9-17A1A3687D4B}">
+<ds:datastoreItem xmlns:ds="http://schemas.openxmlformats.org/officeDocument/2006/customXml" ds:itemID="{4BC51DBF-EE39-4341-8142-E15B067C388B}">
   <ds:schemaRefs>
     <ds:schemaRef ds:uri="http://schemas.openxmlformats.org/officeDocument/2006/bibliography"/>
   </ds:schemaRefs>
